--- a/Sinodales/Jurado.docx
+++ b/Sinodales/Jurado.docx
@@ -798,7 +798,15 @@
                 <w:sz w:val="20"/>
                 <w:szCs w:val="20"/>
               </w:rPr>
-              <w:t>Dr.</w:t>
+              <w:t>Dr</w:t>
+            </w:r>
+            <w:r>
+              <w:rPr>
+                <w:rFonts w:ascii="Arial" w:eastAsia="Times New Roman" w:hAnsi="Arial" w:cs="Arial"/>
+                <w:sz w:val="20"/>
+                <w:szCs w:val="20"/>
+              </w:rPr>
+              <w:t>.</w:t>
             </w:r>
           </w:p>
         </w:tc>
@@ -823,11 +831,11 @@
             </w:pPr>
             <w:r>
               <w:rPr>
-                <w:rFonts w:ascii="Arial" w:eastAsia="Times New Roman" w:hAnsi="Arial" w:cs="Arial"/>
-                <w:sz w:val="20"/>
-                <w:szCs w:val="20"/>
-              </w:rPr>
-              <w:t>Héctor Antonio</w:t>
+                <w:rFonts w:ascii="Arial" w:hAnsi="Arial" w:cs="Arial"/>
+                <w:sz w:val="20"/>
+                <w:szCs w:val="20"/>
+              </w:rPr>
+              <w:t>Harry</w:t>
             </w:r>
           </w:p>
         </w:tc>
@@ -856,7 +864,7 @@
                 <w:sz w:val="20"/>
                 <w:szCs w:val="20"/>
               </w:rPr>
-              <w:t>Solano</w:t>
+              <w:t>Álvarez</w:t>
             </w:r>
           </w:p>
         </w:tc>
@@ -885,7 +893,7 @@
                 <w:sz w:val="20"/>
                 <w:szCs w:val="20"/>
               </w:rPr>
-              <w:t>Lamphar</w:t>
+              <w:t>Ospina</w:t>
             </w:r>
           </w:p>
         </w:tc>
@@ -914,7 +922,7 @@
                 <w:sz w:val="20"/>
                 <w:szCs w:val="20"/>
               </w:rPr>
-              <w:t>CENTROMET</w:t>
+              <w:t>FC</w:t>
             </w:r>
           </w:p>
         </w:tc>
@@ -1165,7 +1173,7 @@
                 <w:sz w:val="20"/>
                 <w:szCs w:val="20"/>
               </w:rPr>
-              <w:t>Harry</w:t>
+              <w:t>Luis</w:t>
             </w:r>
           </w:p>
         </w:tc>
@@ -1194,7 +1202,7 @@
                 <w:sz w:val="20"/>
                 <w:szCs w:val="20"/>
               </w:rPr>
-              <w:t>Álvarez</w:t>
+              <w:t>Zambrano</w:t>
             </w:r>
           </w:p>
         </w:tc>
@@ -1223,7 +1231,7 @@
                 <w:sz w:val="20"/>
                 <w:szCs w:val="20"/>
               </w:rPr>
-              <w:t>Ospina</w:t>
+              <w:t>González</w:t>
             </w:r>
           </w:p>
         </w:tc>
@@ -1252,8 +1260,10 @@
                 <w:sz w:val="20"/>
                 <w:szCs w:val="20"/>
               </w:rPr>
-              <w:t>FC</w:t>
-            </w:r>
+              <w:t>IB</w:t>
+            </w:r>
+            <w:bookmarkStart w:id="0" w:name="_GoBack"/>
+            <w:bookmarkEnd w:id="0"/>
           </w:p>
         </w:tc>
       </w:tr>
@@ -1933,8 +1943,6 @@
             </w:r>
           </w:p>
         </w:tc>
-        <w:bookmarkStart w:id="0" w:name="_GoBack"/>
-        <w:bookmarkEnd w:id="0"/>
       </w:tr>
       <w:tr>
         <w:trPr>
@@ -3194,7 +3202,7 @@
       </w:pPr>
     </w:pPrDefault>
   </w:docDefaults>
-  <w:latentStyles w:defLockedState="0" w:defUIPriority="99" w:defSemiHidden="0" w:defUnhideWhenUsed="0" w:defQFormat="0" w:count="377">
+  <w:latentStyles w:defLockedState="0" w:defUIPriority="99" w:defSemiHidden="0" w:defUnhideWhenUsed="0" w:defQFormat="0" w:count="375">
     <w:lsdException w:name="Normal" w:uiPriority="0" w:qFormat="1"/>
     <w:lsdException w:name="heading 1" w:uiPriority="9" w:qFormat="1"/>
     <w:lsdException w:name="heading 2" w:semiHidden="1" w:uiPriority="9" w:unhideWhenUsed="1" w:qFormat="1"/>
@@ -3561,8 +3569,6 @@
     <w:lsdException w:name="Smart Hyperlink" w:semiHidden="1" w:unhideWhenUsed="1"/>
     <w:lsdException w:name="Hashtag" w:semiHidden="1" w:unhideWhenUsed="1"/>
     <w:lsdException w:name="Unresolved Mention" w:semiHidden="1" w:unhideWhenUsed="1"/>
-    <w:lsdException w:name="Smart Link" w:semiHidden="1" w:unhideWhenUsed="1"/>
-    <w:lsdException w:name="Smart Link Error" w:semiHidden="1" w:unhideWhenUsed="1"/>
   </w:latentStyles>
   <w:style w:type="paragraph" w:default="1" w:styleId="Normal">
     <w:name w:val="Normal"/>

--- a/Sinodales/Jurado.docx
+++ b/Sinodales/Jurado.docx
@@ -798,15 +798,7 @@
                 <w:sz w:val="20"/>
                 <w:szCs w:val="20"/>
               </w:rPr>
-              <w:t>Dr</w:t>
-            </w:r>
-            <w:r>
-              <w:rPr>
-                <w:rFonts w:ascii="Arial" w:eastAsia="Times New Roman" w:hAnsi="Arial" w:cs="Arial"/>
-                <w:sz w:val="20"/>
-                <w:szCs w:val="20"/>
-              </w:rPr>
-              <w:t>.</w:t>
+              <w:t>Dr.</w:t>
             </w:r>
           </w:p>
         </w:tc>
@@ -835,7 +827,7 @@
                 <w:sz w:val="20"/>
                 <w:szCs w:val="20"/>
               </w:rPr>
-              <w:t>Harry</w:t>
+              <w:t>Rodolfo Omar</w:t>
             </w:r>
           </w:p>
         </w:tc>
@@ -864,7 +856,7 @@
                 <w:sz w:val="20"/>
                 <w:szCs w:val="20"/>
               </w:rPr>
-              <w:t>Álvarez</w:t>
+              <w:t>Arellano</w:t>
             </w:r>
           </w:p>
         </w:tc>
@@ -893,7 +885,7 @@
                 <w:sz w:val="20"/>
                 <w:szCs w:val="20"/>
               </w:rPr>
-              <w:t>Ospina</w:t>
+              <w:t>Aguilar</w:t>
             </w:r>
           </w:p>
         </w:tc>
@@ -926,6 +918,8 @@
             </w:r>
           </w:p>
         </w:tc>
+        <w:bookmarkStart w:id="0" w:name="_GoBack"/>
+        <w:bookmarkEnd w:id="0"/>
       </w:tr>
       <w:tr>
         <w:trPr>
@@ -1173,7 +1167,7 @@
                 <w:sz w:val="20"/>
                 <w:szCs w:val="20"/>
               </w:rPr>
-              <w:t>Luis</w:t>
+              <w:t>Harry</w:t>
             </w:r>
           </w:p>
         </w:tc>
@@ -1202,7 +1196,7 @@
                 <w:sz w:val="20"/>
                 <w:szCs w:val="20"/>
               </w:rPr>
-              <w:t>Zambrano</w:t>
+              <w:t>Álvarez</w:t>
             </w:r>
           </w:p>
         </w:tc>
@@ -1231,7 +1225,7 @@
                 <w:sz w:val="20"/>
                 <w:szCs w:val="20"/>
               </w:rPr>
-              <w:t>González</w:t>
+              <w:t>Ospina</w:t>
             </w:r>
           </w:p>
         </w:tc>
@@ -1260,10 +1254,8 @@
                 <w:sz w:val="20"/>
                 <w:szCs w:val="20"/>
               </w:rPr>
-              <w:t>IB</w:t>
-            </w:r>
-            <w:bookmarkStart w:id="0" w:name="_GoBack"/>
-            <w:bookmarkEnd w:id="0"/>
+              <w:t>FC</w:t>
+            </w:r>
           </w:p>
         </w:tc>
       </w:tr>
@@ -2843,52 +2835,26 @@
           <w:b/>
           <w:sz w:val="20"/>
         </w:rPr>
-        <w:t xml:space="preserve">, a </w:t>
+        <w:t>, a</w:t>
       </w:r>
       <w:r>
         <w:rPr>
           <w:rFonts w:ascii="Arial" w:eastAsia="Arial" w:hAnsi="Arial" w:cs="Arial"/>
           <w:b/>
           <w:sz w:val="20"/>
-          <w:u w:val="single" w:color="000000"/>
-        </w:rPr>
-        <w:t xml:space="preserve">    </w:t>
-      </w:r>
+        </w:rPr>
+        <w:t xml:space="preserve"> </w:t>
+      </w:r>
+      <w:proofErr w:type="spellStart"/>
       <w:r>
         <w:rPr>
           <w:rFonts w:ascii="Arial" w:eastAsia="Arial" w:hAnsi="Arial" w:cs="Arial"/>
           <w:b/>
           <w:sz w:val="20"/>
         </w:rPr>
-        <w:t xml:space="preserve"> </w:t>
-      </w:r>
-      <w:proofErr w:type="spellStart"/>
-      <w:r>
-        <w:rPr>
-          <w:rFonts w:ascii="Arial" w:eastAsia="Arial" w:hAnsi="Arial" w:cs="Arial"/>
-          <w:b/>
-          <w:sz w:val="20"/>
-        </w:rPr>
         <w:t>de</w:t>
       </w:r>
       <w:proofErr w:type="spellEnd"/>
-      <w:r>
-        <w:rPr>
-          <w:rFonts w:ascii="Arial" w:eastAsia="Arial" w:hAnsi="Arial" w:cs="Arial"/>
-          <w:b/>
-          <w:sz w:val="20"/>
-        </w:rPr>
-        <w:t xml:space="preserve"> </w:t>
-      </w:r>
-      <w:r>
-        <w:rPr>
-          <w:rFonts w:ascii="Arial" w:eastAsia="Arial" w:hAnsi="Arial" w:cs="Arial"/>
-          <w:b/>
-          <w:sz w:val="20"/>
-          <w:u w:val="single" w:color="000000"/>
-        </w:rPr>
-        <w:t xml:space="preserve">                                                  </w:t>
-      </w:r>
       <w:r>
         <w:rPr>
           <w:rFonts w:ascii="Arial" w:eastAsia="Arial" w:hAnsi="Arial" w:cs="Arial"/>
@@ -3202,7 +3168,7 @@
       </w:pPr>
     </w:pPrDefault>
   </w:docDefaults>
-  <w:latentStyles w:defLockedState="0" w:defUIPriority="99" w:defSemiHidden="0" w:defUnhideWhenUsed="0" w:defQFormat="0" w:count="375">
+  <w:latentStyles w:defLockedState="0" w:defUIPriority="99" w:defSemiHidden="0" w:defUnhideWhenUsed="0" w:defQFormat="0" w:count="377">
     <w:lsdException w:name="Normal" w:uiPriority="0" w:qFormat="1"/>
     <w:lsdException w:name="heading 1" w:uiPriority="9" w:qFormat="1"/>
     <w:lsdException w:name="heading 2" w:semiHidden="1" w:uiPriority="9" w:unhideWhenUsed="1" w:qFormat="1"/>
@@ -3569,6 +3535,8 @@
     <w:lsdException w:name="Smart Hyperlink" w:semiHidden="1" w:unhideWhenUsed="1"/>
     <w:lsdException w:name="Hashtag" w:semiHidden="1" w:unhideWhenUsed="1"/>
     <w:lsdException w:name="Unresolved Mention" w:semiHidden="1" w:unhideWhenUsed="1"/>
+    <w:lsdException w:name="Smart Link" w:semiHidden="1" w:unhideWhenUsed="1"/>
+    <w:lsdException w:name="Smart Link Error" w:semiHidden="1" w:unhideWhenUsed="1"/>
   </w:latentStyles>
   <w:style w:type="paragraph" w:default="1" w:styleId="Normal">
     <w:name w:val="Normal"/>

--- a/Sinodales/Jurado.docx
+++ b/Sinodales/Jurado.docx
@@ -918,8 +918,6 @@
             </w:r>
           </w:p>
         </w:tc>
-        <w:bookmarkStart w:id="0" w:name="_GoBack"/>
-        <w:bookmarkEnd w:id="0"/>
       </w:tr>
       <w:tr>
         <w:trPr>
@@ -2864,6 +2862,7 @@
         <w:t xml:space="preserve"> </w:t>
       </w:r>
       <w:proofErr w:type="spellStart"/>
+      <w:proofErr w:type="gramStart"/>
       <w:r>
         <w:rPr>
           <w:rFonts w:ascii="Arial" w:eastAsia="Arial" w:hAnsi="Arial" w:cs="Arial"/>
@@ -2879,16 +2878,27 @@
           <w:b/>
           <w:sz w:val="20"/>
         </w:rPr>
-        <w:t xml:space="preserve"> 20</w:t>
-      </w:r>
+        <w:t xml:space="preserve"> </w:t>
+      </w:r>
+      <w:bookmarkStart w:id="0" w:name="_GoBack"/>
+      <w:bookmarkEnd w:id="0"/>
       <w:r>
         <w:rPr>
           <w:rFonts w:ascii="Arial" w:eastAsia="Arial" w:hAnsi="Arial" w:cs="Arial"/>
           <w:b/>
           <w:sz w:val="20"/>
         </w:rPr>
+        <w:t xml:space="preserve"> 20</w:t>
+      </w:r>
+      <w:r>
+        <w:rPr>
+          <w:rFonts w:ascii="Arial" w:eastAsia="Arial" w:hAnsi="Arial" w:cs="Arial"/>
+          <w:b/>
+          <w:sz w:val="20"/>
+        </w:rPr>
         <w:t>19</w:t>
       </w:r>
+      <w:proofErr w:type="gramEnd"/>
       <w:r>
         <w:rPr>
           <w:rFonts w:ascii="Arial" w:eastAsia="Arial" w:hAnsi="Arial" w:cs="Arial"/>
